--- a/src/css/配色.docx
+++ b/src/css/配色.docx
@@ -108,10 +108,10 @@
           <w:noProof/>
         </w:rPr>
         <w:drawing>
-          <wp:inline distT="0" distB="0" distL="0" distR="0" wp14:anchorId="66C2E0B7" wp14:editId="1A959DD7">
-            <wp:extent cx="6645910" cy="1289050"/>
-            <wp:effectExtent l="0" t="0" r="2540" b="6350"/>
-            <wp:docPr id="2" name="图片 2"/>
+          <wp:inline distT="0" distB="0" distL="0" distR="0" wp14:anchorId="5C5B9B78" wp14:editId="3E17F124">
+            <wp:extent cx="6645910" cy="1094740"/>
+            <wp:effectExtent l="0" t="0" r="2540" b="0"/>
+            <wp:docPr id="3" name="图片 3"/>
             <wp:cNvGraphicFramePr>
               <a:graphicFrameLocks xmlns:a="http://schemas.openxmlformats.org/drawingml/2006/main" noChangeAspect="1"/>
             </wp:cNvGraphicFramePr>
@@ -131,6 +131,64 @@
                   <pic:spPr>
                     <a:xfrm>
                       <a:off x="0" y="0"/>
+                      <a:ext cx="6645910" cy="1094740"/>
+                    </a:xfrm>
+                    <a:prstGeom prst="rect">
+                      <a:avLst/>
+                    </a:prstGeom>
+                  </pic:spPr>
+                </pic:pic>
+              </a:graphicData>
+            </a:graphic>
+          </wp:inline>
+        </w:drawing>
+      </w:r>
+    </w:p>
+    <w:p>
+      <w:r>
+        <w:t>background: linear-gradient(75deg, #b5ffae, #bffea9, #cafda3, #d7fb9e, #e5fa99, #f5f993, #f8ea8e, #f7d589, #f6bf84, #f4a87f, #f38f7a, #f27575);</w:t>
+      </w:r>
+      <w:bookmarkStart w:id="0" w:name="_GoBack"/>
+      <w:bookmarkEnd w:id="0"/>
+    </w:p>
+    <w:p/>
+    <w:p/>
+    <w:p>
+      <w:pPr>
+        <w:rPr>
+          <w:rFonts w:hint="eastAsia"/>
+        </w:rPr>
+      </w:pPr>
+    </w:p>
+    <w:p>
+      <w:r>
+        <w:rPr>
+          <w:noProof/>
+        </w:rPr>
+        <w:drawing>
+          <wp:inline distT="0" distB="0" distL="0" distR="0" wp14:anchorId="66C2E0B7" wp14:editId="1A959DD7">
+            <wp:extent cx="6645910" cy="1289050"/>
+            <wp:effectExtent l="0" t="0" r="2540" b="6350"/>
+            <wp:docPr id="2" name="图片 2"/>
+            <wp:cNvGraphicFramePr>
+              <a:graphicFrameLocks xmlns:a="http://schemas.openxmlformats.org/drawingml/2006/main" noChangeAspect="1"/>
+            </wp:cNvGraphicFramePr>
+            <a:graphic xmlns:a="http://schemas.openxmlformats.org/drawingml/2006/main">
+              <a:graphicData uri="http://schemas.openxmlformats.org/drawingml/2006/picture">
+                <pic:pic xmlns:pic="http://schemas.openxmlformats.org/drawingml/2006/picture">
+                  <pic:nvPicPr>
+                    <pic:cNvPr id="1" name=""/>
+                    <pic:cNvPicPr/>
+                  </pic:nvPicPr>
+                  <pic:blipFill>
+                    <a:blip r:embed="rId6"/>
+                    <a:stretch>
+                      <a:fillRect/>
+                    </a:stretch>
+                  </pic:blipFill>
+                  <pic:spPr>
+                    <a:xfrm>
+                      <a:off x="0" y="0"/>
                       <a:ext cx="6645910" cy="1289050"/>
                     </a:xfrm>
                     <a:prstGeom prst="rect">
@@ -178,11 +236,6 @@
       </w:r>
     </w:p>
     <w:p>
-      <w:pPr>
-        <w:rPr>
-          <w:rFonts w:hint="eastAsia"/>
-        </w:rPr>
-      </w:pPr>
       <w:r>
         <w:t>background: radial-</w:t>
       </w:r>
@@ -210,8 +263,6 @@
       <w:r>
         <w:t>(242,117,117,1) 90%);</w:t>
       </w:r>
-      <w:bookmarkStart w:id="0" w:name="_GoBack"/>
-      <w:bookmarkEnd w:id="0"/>
     </w:p>
     <w:sectPr>
       <w:pgSz w:w="11906" w:h="16838"/>
